--- a/24/Регулярные выражения.docx
+++ b/24/Регулярные выражения.docx
@@ -454,55 +454,78 @@
       </w:r>
     </w:p>
     <w:p>
+      <w:r>
+        <w:t>(</w:t>
+      </w:r>
+      <w:r>
+        <w:rPr>
+          <w:lang w:val="en-US"/>
+        </w:rPr>
+        <w:t>AB</w:t>
+      </w:r>
+      <w:r>
+        <w:t xml:space="preserve">)+ </w:t>
+      </w:r>
+      <w:r>
+        <w:t xml:space="preserve">ищет </w:t>
+      </w:r>
+      <w:r>
+        <w:rPr>
+          <w:lang w:val="en-US"/>
+        </w:rPr>
+        <w:t>AB</w:t>
+      </w:r>
+      <w:r>
+        <w:t xml:space="preserve">, </w:t>
+      </w:r>
+      <w:r>
+        <w:rPr>
+          <w:lang w:val="en-US"/>
+        </w:rPr>
+        <w:t>ABAB</w:t>
+      </w:r>
+      <w:r>
+        <w:t xml:space="preserve">, </w:t>
+      </w:r>
+      <w:r>
+        <w:rPr>
+          <w:lang w:val="en-US"/>
+        </w:rPr>
+        <w:t>ABABAB</w:t>
+      </w:r>
+      <w:r>
+        <w:t xml:space="preserve"> </w:t>
+      </w:r>
+      <w:r>
+        <w:t>и т.п. то есть то, что в скобках как один символ</w:t>
+      </w:r>
+    </w:p>
+    <w:p>
       <w:pPr>
         <w:rPr>
           <w:lang w:val="en-US"/>
         </w:rPr>
       </w:pPr>
-      <w:r>
-        <w:t>(</w:t>
-      </w:r>
-      <w:r>
-        <w:rPr>
-          <w:lang w:val="en-US"/>
-        </w:rPr>
-        <w:t>AB</w:t>
-      </w:r>
-      <w:r>
-        <w:t xml:space="preserve">)+ </w:t>
-      </w:r>
-      <w:r>
-        <w:t xml:space="preserve">ищет </w:t>
-      </w:r>
-      <w:r>
-        <w:rPr>
-          <w:lang w:val="en-US"/>
-        </w:rPr>
-        <w:t>AB</w:t>
-      </w:r>
-      <w:r>
-        <w:t xml:space="preserve">, </w:t>
-      </w:r>
-      <w:r>
-        <w:rPr>
-          <w:lang w:val="en-US"/>
-        </w:rPr>
-        <w:t>ABAB</w:t>
-      </w:r>
-      <w:r>
-        <w:t xml:space="preserve">, </w:t>
-      </w:r>
-      <w:r>
-        <w:rPr>
-          <w:lang w:val="en-US"/>
-        </w:rPr>
-        <w:t>ABABAB</w:t>
-      </w:r>
-      <w:r>
-        <w:t xml:space="preserve"> </w:t>
-      </w:r>
-      <w:r>
-        <w:t>и т.п. то есть то, что в скобках как один символ</w:t>
+    </w:p>
+    <w:p>
+      <w:r>
+        <w:t>Чтобы анализировать пересечения (то есть, чтобы при анализе строки мы не «перескакивали» дальше)</w:t>
+      </w:r>
+    </w:p>
+    <w:p>
+      <w:r>
+        <w:rPr>
+          <w:lang w:val="en-US"/>
+        </w:rPr>
+        <w:t>AAACCAA</w:t>
+      </w:r>
+    </w:p>
+    <w:p>
+      <w:r>
+        <w:rPr>
+          <w:lang w:val="en-US"/>
+        </w:rPr>
+        <w:t>reg = r”…”</w:t>
       </w:r>
     </w:p>
     <w:p>
@@ -511,6 +534,26 @@
           <w:lang w:val="en-US"/>
         </w:rPr>
       </w:pPr>
+      <w:r>
+        <w:t>(?=(</w:t>
+      </w:r>
+      <w:r>
+        <w:rPr>
+          <w:lang w:val="en-US"/>
+        </w:rPr>
+        <w:t>reg</w:t>
+      </w:r>
+      <w:r>
+        <w:t xml:space="preserve">)) </w:t>
+      </w:r>
+      <w:r>
+        <w:t>опережающий позитивный просмотр вперед</w:t>
+      </w:r>
+    </w:p>
+    <w:p>
+      <w:r>
+        <w:t>При этом надо будет обращаться к группе с номером 1</w:t>
+      </w:r>
     </w:p>
     <w:sectPr>
       <w:pgSz w:w="11906" w:h="16838"/>
